--- a/BENUTZERHANDBUCH.docx
+++ b/BENUTZERHANDBUCH.docx
@@ -1084,6 +1084,7 @@
                                           <w:szCs w:val="72"/>
                                         </w:rPr>
                                       </w:pPr>
+                                      <w:proofErr w:type="spellStart"/>
                                       <w:r>
                                         <w:rPr>
                                           <w:b/>
@@ -1092,7 +1093,18 @@
                                           <w:sz w:val="72"/>
                                           <w:szCs w:val="72"/>
                                         </w:rPr>
-                                        <w:t xml:space="preserve">Dungeon Crawler: Rotkäppchen </w:t>
+                                        <w:t>Dungeon</w:t>
+                                      </w:r>
+                                      <w:proofErr w:type="spellEnd"/>
+                                      <w:r>
+                                        <w:rPr>
+                                          <w:b/>
+                                          <w:bCs/>
+                                          <w:color w:val="1F497D" w:themeColor="text2"/>
+                                          <w:sz w:val="72"/>
+                                          <w:szCs w:val="72"/>
+                                        </w:rPr>
+                                        <w:t xml:space="preserve"> Crawler: Rotkäppchen</w:t>
                                       </w:r>
                                     </w:p>
                                   </w:sdtContent>
@@ -1240,9 +1252,6 @@
                               </w:rPr>
                               <w:alias w:val="Firma"/>
                               <w:id w:val="15866524"/>
-                              <w:placeholder>
-                                <w:docPart w:val="477F9B503E8F4209A4D5C87F71DC55E2"/>
-                              </w:placeholder>
                               <w:dataBinding w:prefixMappings="xmlns:ns0='http://schemas.openxmlformats.org/officeDocument/2006/extended-properties'" w:xpath="/ns0:Properties[1]/ns0:Company[1]" w:storeItemID="{6668398D-A668-4E3E-A5EB-62B293D839F1}"/>
                               <w:text/>
                             </w:sdtPr>
@@ -1362,6 +1371,7 @@
                                     <w:szCs w:val="72"/>
                                   </w:rPr>
                                 </w:pPr>
+                                <w:proofErr w:type="spellStart"/>
                                 <w:r>
                                   <w:rPr>
                                     <w:b/>
@@ -1370,7 +1380,18 @@
                                     <w:sz w:val="72"/>
                                     <w:szCs w:val="72"/>
                                   </w:rPr>
-                                  <w:t xml:space="preserve">Dungeon Crawler: Rotkäppchen </w:t>
+                                  <w:t>Dungeon</w:t>
+                                </w:r>
+                                <w:proofErr w:type="spellEnd"/>
+                                <w:r>
+                                  <w:rPr>
+                                    <w:b/>
+                                    <w:bCs/>
+                                    <w:color w:val="1F497D" w:themeColor="text2"/>
+                                    <w:sz w:val="72"/>
+                                    <w:szCs w:val="72"/>
+                                  </w:rPr>
+                                  <w:t xml:space="preserve"> Crawler: Rotkäppchen</w:t>
                                 </w:r>
                               </w:p>
                             </w:sdtContent>
@@ -2578,7 +2599,7 @@
         <w:rPr>
           <w:rFonts w:ascii="Times New Roman" w:hAnsi="Times New Roman" w:cs="Times New Roman"/>
         </w:rPr>
-        <w:t>(hier benötigten Speicherplatz eintragen)</w:t>
+        <w:t>ca. 75</w:t>
       </w:r>
       <w:r>
         <w:rPr>
@@ -2716,21 +2737,29 @@
           <w:b/>
         </w:rPr>
       </w:pPr>
-    </w:p>
-    <w:p>
-      <w:pPr>
-        <w:pStyle w:val="Listenabsatz"/>
-        <w:ind w:left="1215"/>
-        <w:jc w:val="both"/>
-        <w:rPr>
-          <w:rFonts w:ascii="Times New Roman" w:hAnsi="Times New Roman" w:cs="Times New Roman"/>
-        </w:rPr>
-      </w:pPr>
-      <w:r>
-        <w:rPr>
-          <w:rFonts w:ascii="Times New Roman" w:hAnsi="Times New Roman" w:cs="Times New Roman"/>
-        </w:rPr>
-        <w:t>Sobald man das Spiel startet, sieht man drei Buttons. „Neues Spiel“, „Spie</w:t>
+      <w:bookmarkStart w:id="0" w:name="_GoBack"/>
+    </w:p>
+    <w:p>
+      <w:pPr>
+        <w:pStyle w:val="Listenabsatz"/>
+        <w:ind w:left="1215"/>
+        <w:jc w:val="both"/>
+        <w:rPr>
+          <w:rFonts w:ascii="Times New Roman" w:hAnsi="Times New Roman" w:cs="Times New Roman"/>
+        </w:rPr>
+      </w:pPr>
+      <w:r>
+        <w:rPr>
+          <w:rFonts w:ascii="Times New Roman" w:hAnsi="Times New Roman" w:cs="Times New Roman"/>
+        </w:rPr>
+        <w:t>Sobald man das Spiel startet, sieht man drei Buttons. „</w:t>
+      </w:r>
+      <w:bookmarkEnd w:id="0"/>
+      <w:r>
+        <w:rPr>
+          <w:rFonts w:ascii="Times New Roman" w:hAnsi="Times New Roman" w:cs="Times New Roman"/>
+        </w:rPr>
+        <w:t>Neues Spiel“, „Spie</w:t>
       </w:r>
       <w:r>
         <w:rPr>
@@ -6624,8 +6653,6 @@
         </w:rPr>
         <w:t xml:space="preserve">Derzeitig können die Benutzer leider noch nicht über das Netzwerk zusammen spielen oder davor chatten. Da die Verbindungen der Clients nicht richtig aufgebaut werden konnte. </w:t>
       </w:r>
-      <w:bookmarkStart w:id="0" w:name="_GoBack"/>
-      <w:bookmarkEnd w:id="0"/>
     </w:p>
     <w:p>
       <w:pPr>
@@ -6803,7 +6830,7 @@
           <w:rPr>
             <w:noProof/>
           </w:rPr>
-          <w:t>9</w:t>
+          <w:t>2</w:t>
         </w:r>
         <w:r>
           <w:fldChar w:fldCharType="end"/>
@@ -8791,7 +8818,7 @@
 </file>
 
 <file path=customXml/itemProps2.xml><?xml version="1.0" encoding="utf-8"?>
-<ds:datastoreItem xmlns:ds="http://schemas.openxmlformats.org/officeDocument/2006/customXml" ds:itemID="{A6395F53-2D32-4CC2-A3B1-CABD5EAB9E4A}">
+<ds:datastoreItem xmlns:ds="http://schemas.openxmlformats.org/officeDocument/2006/customXml" ds:itemID="{195E8E20-F36C-4BE1-8E8C-F018F16066B2}">
   <ds:schemaRefs>
     <ds:schemaRef ds:uri="http://schemas.openxmlformats.org/officeDocument/2006/bibliography"/>
   </ds:schemaRefs>
